--- a/CV-en.docx
+++ b/CV-en.docx
@@ -7,10 +7,7 @@
         <w:pStyle w:val="TextBody"/>
         <w:bidi w:val="0"/>
         <w:jc w:val="left"/>
-        <w:rPr>
-          <w:rFonts w:ascii="Georgia" w:hAnsi="Georgia"/>
-          <w:color w:val="000000"/>
-        </w:rPr>
+        <w:rPr/>
       </w:pPr>
       <w:r>
         <w:drawing>
@@ -84,7 +81,85 @@
           <w:spacing w:val="0"/>
           <w:sz w:val="20"/>
         </w:rPr>
-        <w:t>Thursday - 2018 19 July</w:t>
+        <w:t>Monday</w:t>
+      </w:r>
+      <w:r>
+        <w:rPr>
+          <w:rFonts w:ascii="Georgia" w:hAnsi="Georgia"/>
+          <w:b/>
+          <w:i w:val="false"/>
+          <w:caps w:val="false"/>
+          <w:smallCaps w:val="false"/>
+          <w:color w:val="000000"/>
+          <w:spacing w:val="0"/>
+          <w:sz w:val="20"/>
+        </w:rPr>
+        <w:t xml:space="preserve"> -  </w:t>
+      </w:r>
+      <w:r>
+        <w:rPr>
+          <w:rFonts w:ascii="Georgia" w:hAnsi="Georgia"/>
+          <w:b/>
+          <w:i w:val="false"/>
+          <w:caps w:val="false"/>
+          <w:smallCaps w:val="false"/>
+          <w:color w:val="000000"/>
+          <w:spacing w:val="0"/>
+          <w:sz w:val="20"/>
+        </w:rPr>
+        <w:t>Week 32; August</w:t>
+      </w:r>
+      <w:r>
+        <w:rPr>
+          <w:rFonts w:ascii="Georgia" w:hAnsi="Georgia"/>
+          <w:b/>
+          <w:i w:val="false"/>
+          <w:caps w:val="false"/>
+          <w:smallCaps w:val="false"/>
+          <w:color w:val="000000"/>
+          <w:spacing w:val="0"/>
+          <w:sz w:val="20"/>
+        </w:rPr>
+        <w:t xml:space="preserve"> </w:t>
+      </w:r>
+      <w:r>
+        <w:rPr>
+          <w:rFonts w:ascii="Georgia" w:hAnsi="Georgia"/>
+          <w:b/>
+          <w:i w:val="false"/>
+          <w:caps w:val="false"/>
+          <w:smallCaps w:val="false"/>
+          <w:color w:val="000000"/>
+          <w:spacing w:val="0"/>
+          <w:sz w:val="20"/>
+        </w:rPr>
+        <w:t>06,</w:t>
+      </w:r>
+      <w:r>
+        <w:rPr>
+          <w:rFonts w:ascii="Georgia" w:hAnsi="Georgia"/>
+          <w:b/>
+          <w:i w:val="false"/>
+          <w:caps w:val="false"/>
+          <w:smallCaps w:val="false"/>
+          <w:color w:val="000000"/>
+          <w:spacing w:val="0"/>
+          <w:sz w:val="20"/>
+        </w:rPr>
+        <w:t xml:space="preserve"> </w:t>
+      </w:r>
+      <w:r>
+        <w:rPr>
+          <w:rFonts w:ascii="Georgia" w:hAnsi="Georgia"/>
+          <w:b/>
+          <w:i w:val="false"/>
+          <w:caps w:val="false"/>
+          <w:smallCaps w:val="false"/>
+          <w:color w:val="000000"/>
+          <w:spacing w:val="0"/>
+          <w:sz w:val="20"/>
+        </w:rPr>
+        <w:t>2018</w:t>
       </w:r>
     </w:p>
     <w:tbl>
@@ -306,18 +381,7 @@
               <w:bidi w:val="0"/>
               <w:spacing w:lineRule="auto" w:line="259" w:before="0" w:after="160"/>
               <w:jc w:val="left"/>
-              <w:rPr>
-                <w:rFonts w:ascii="Georgia" w:hAnsi="Georgia" w:cs="Georgia"/>
-                <w:b w:val="false"/>
-                <w:b w:val="false"/>
-                <w:i w:val="false"/>
-                <w:i w:val="false"/>
-                <w:caps w:val="false"/>
-                <w:smallCaps w:val="false"/>
-                <w:spacing w:val="0"/>
-                <w:sz w:val="18"/>
-                <w:szCs w:val="24"/>
-              </w:rPr>
+              <w:rPr/>
             </w:pPr>
             <w:r>
               <w:rPr>
@@ -345,7 +409,7 @@
                 <w:sz w:val="20"/>
                 <w:szCs w:val="24"/>
               </w:rPr>
-              <w:t>+98 938 806 3351</w:t>
+              <w:t>+98 912 098 2276</w:t>
             </w:r>
           </w:p>
         </w:tc>
@@ -410,7 +474,7 @@
         </w:tblBorders>
         <w:tblCellMar>
           <w:top w:w="55" w:type="dxa"/>
-          <w:left w:w="52" w:type="dxa"/>
+          <w:left w:w="50" w:type="dxa"/>
           <w:bottom w:w="55" w:type="dxa"/>
           <w:right w:w="55" w:type="dxa"/>
         </w:tblCellMar>
@@ -661,7 +725,7 @@
         </w:tblBorders>
         <w:tblCellMar>
           <w:top w:w="55" w:type="dxa"/>
-          <w:left w:w="52" w:type="dxa"/>
+          <w:left w:w="50" w:type="dxa"/>
           <w:bottom w:w="55" w:type="dxa"/>
           <w:right w:w="55" w:type="dxa"/>
         </w:tblCellMar>
@@ -2822,6 +2886,56 @@
       <w:rFonts w:ascii="Georgia" w:hAnsi="Georgia" w:cs="Georgia"/>
     </w:rPr>
   </w:style>
+  <w:style w:type="character" w:styleId="ListLabel8">
+    <w:name w:val="ListLabel 8"/>
+    <w:qFormat/>
+    <w:rPr>
+      <w:rFonts w:ascii="Georgia" w:hAnsi="Georgia" w:cs="Georgia"/>
+      <w:color w:val="000000" w:themeColor="text1"/>
+      <w:sz w:val="18"/>
+    </w:rPr>
+  </w:style>
+  <w:style w:type="character" w:styleId="ListLabel9">
+    <w:name w:val="ListLabel 9"/>
+    <w:qFormat/>
+    <w:rPr>
+      <w:rFonts w:ascii="Georgia" w:hAnsi="Georgia" w:cs="Georgia"/>
+      <w:color w:val="000000" w:themeColor="text1"/>
+      <w:sz w:val="18"/>
+    </w:rPr>
+  </w:style>
+  <w:style w:type="character" w:styleId="ListLabel10">
+    <w:name w:val="ListLabel 10"/>
+    <w:qFormat/>
+    <w:rPr>
+      <w:rFonts w:ascii="Georgia" w:hAnsi="Georgia" w:cs="Georgia"/>
+    </w:rPr>
+  </w:style>
+  <w:style w:type="character" w:styleId="ListLabel11">
+    <w:name w:val="ListLabel 11"/>
+    <w:qFormat/>
+    <w:rPr>
+      <w:rFonts w:ascii="Georgia" w:hAnsi="Georgia" w:cs="Georgia"/>
+      <w:color w:val="000000" w:themeColor="text1"/>
+      <w:sz w:val="18"/>
+    </w:rPr>
+  </w:style>
+  <w:style w:type="character" w:styleId="ListLabel12">
+    <w:name w:val="ListLabel 12"/>
+    <w:qFormat/>
+    <w:rPr>
+      <w:rFonts w:ascii="Georgia" w:hAnsi="Georgia" w:cs="Georgia"/>
+      <w:color w:val="000000" w:themeColor="text1"/>
+      <w:sz w:val="18"/>
+    </w:rPr>
+  </w:style>
+  <w:style w:type="character" w:styleId="ListLabel13">
+    <w:name w:val="ListLabel 13"/>
+    <w:qFormat/>
+    <w:rPr>
+      <w:rFonts w:ascii="Georgia" w:hAnsi="Georgia" w:cs="Georgia"/>
+    </w:rPr>
+  </w:style>
   <w:style w:type="paragraph" w:styleId="Heading">
     <w:name w:val="Heading"/>
     <w:basedOn w:val="Normal"/>
